--- a/MVRS/Document/HUL file codes.docx
+++ b/MVRS/Document/HUL file codes.docx
@@ -85,6 +85,22 @@
       <w:pPr>
         <w:spacing w:after="0"/>
       </w:pPr>
+      <w:proofErr w:type="spellStart"/>
+      <w:r>
+        <w:t>Radio_Read</w:t>
+      </w:r>
+      <w:proofErr w:type="spellEnd"/>
+      <w:r>
+        <w:t xml:space="preserve"> –</w:t>
+      </w:r>
+      <w:r>
+        <w:t xml:space="preserve"> includes decimal places for the raw read</w:t>
+      </w:r>
+    </w:p>
+    <w:p>
+      <w:pPr>
+        <w:spacing w:after="0"/>
+      </w:pPr>
       <w:r>
         <w:t>Read Date</w:t>
       </w:r>
@@ -234,62 +250,97 @@
       </w:pPr>
       <w:r>
         <w:t>Read Method:</w:t>
+      </w:r>
+    </w:p>
+    <w:p>
+      <w:pPr>
+        <w:spacing w:after="0"/>
+        <w:ind w:left="720"/>
+      </w:pPr>
+      <w:r>
+        <w:t>K – Keyed</w:t>
+      </w:r>
+    </w:p>
+    <w:p>
+      <w:pPr>
+        <w:spacing w:after="0"/>
+        <w:ind w:left="720"/>
+      </w:pPr>
+      <w:r>
+        <w:t>N – No read</w:t>
+      </w:r>
+    </w:p>
+    <w:p>
+      <w:pPr>
+        <w:spacing w:after="0"/>
+        <w:ind w:left="720"/>
+      </w:pPr>
+      <w:r>
+        <w:t>P – Probed optically</w:t>
+      </w:r>
+    </w:p>
+    <w:p>
+      <w:pPr>
+        <w:spacing w:after="0"/>
+        <w:ind w:left="720"/>
+      </w:pPr>
+      <w:r>
+        <w:t>R – Radio</w:t>
+      </w:r>
+    </w:p>
+    <w:p>
+      <w:pPr>
+        <w:spacing w:after="0"/>
+        <w:ind w:left="720"/>
+      </w:pPr>
+      <w:r>
+        <w:t>W – Wand</w:t>
+      </w:r>
+    </w:p>
+    <w:p>
+      <w:pPr>
+        <w:spacing w:after="0"/>
+      </w:pPr>
+      <w:r>
+        <w:t>Text Prompt – text prompt provided to meter reader for type of read</w:t>
+      </w:r>
+    </w:p>
+    <w:p>
+      <w:pPr>
+        <w:spacing w:after="0"/>
+      </w:pPr>
+      <w:r>
+        <w:t xml:space="preserve">RF_ERT_ID </w:t>
+      </w:r>
+      <w:r>
+        <w:t>–</w:t>
+      </w:r>
+      <w:r>
+        <w:t xml:space="preserve"> ERT ID number</w:t>
       </w:r>
       <w:bookmarkStart w:id="0" w:name="_GoBack"/>
       <w:bookmarkEnd w:id="0"/>
-    </w:p>
-    <w:p>
-      <w:pPr>
-        <w:spacing w:after="0"/>
-        <w:ind w:left="720"/>
-      </w:pPr>
-      <w:r>
-        <w:t>K – Keyed</w:t>
-      </w:r>
-    </w:p>
-    <w:p>
-      <w:pPr>
-        <w:spacing w:after="0"/>
-        <w:ind w:left="720"/>
-      </w:pPr>
-      <w:r>
-        <w:t>N – No read</w:t>
-      </w:r>
-    </w:p>
-    <w:p>
-      <w:pPr>
-        <w:spacing w:after="0"/>
-        <w:ind w:left="720"/>
-      </w:pPr>
-      <w:r>
-        <w:t>P – Probed optically</w:t>
-      </w:r>
-    </w:p>
-    <w:p>
-      <w:pPr>
-        <w:spacing w:after="0"/>
-        <w:ind w:left="720"/>
-      </w:pPr>
-      <w:r>
-        <w:t>R – Radio</w:t>
-      </w:r>
-    </w:p>
-    <w:p>
-      <w:pPr>
-        <w:spacing w:after="0"/>
-        <w:ind w:left="720"/>
-      </w:pPr>
-      <w:r>
-        <w:t>W – Wand</w:t>
-      </w:r>
-    </w:p>
-    <w:p>
-      <w:pPr>
-        <w:spacing w:after="0"/>
-      </w:pPr>
-      <w:r>
-        <w:t>Text Prompt – text prompt provided to meter reader for type of read</w:t>
-      </w:r>
+      <w:r>
+        <w:t xml:space="preserve"> </w:t>
+      </w:r>
+    </w:p>
+    <w:p>
+      <w:pPr>
+        <w:spacing w:after="0"/>
+      </w:pPr>
+      <w:proofErr w:type="spellStart"/>
+      <w:r>
+        <w:t>TamperStatus</w:t>
+      </w:r>
+      <w:proofErr w:type="spellEnd"/>
+      <w:r>
+        <w:t xml:space="preserve"> – tamper status of the meter</w:t>
+      </w:r>
+    </w:p>
+    <w:p>
+      <w:pPr>
+        <w:spacing w:after="0"/>
+      </w:pPr>
     </w:p>
     <w:sectPr>
       <w:pgSz w:w="12240" w:h="15840"/>
